--- a/pisanje recenzije.docx
+++ b/pisanje recenzije.docx
@@ -835,10 +835,13 @@
           </w:pPr>
           <w:proofErr w:type="spellStart"/>
           <w:r>
-            <w:t>Sadržaj</w:t>
+            <w:t>Sadrž</w:t>
           </w:r>
           <w:bookmarkStart w:id="0" w:name="_GoBack"/>
           <w:bookmarkEnd w:id="0"/>
+          <w:r>
+            <w:t>aj</w:t>
+          </w:r>
           <w:proofErr w:type="spellEnd"/>
         </w:p>
         <w:p>
@@ -863,7 +866,7 @@
           <w:r>
             <w:fldChar w:fldCharType="separate"/>
           </w:r>
-          <w:hyperlink w:anchor="_Toc130430246" w:history="1">
+          <w:hyperlink w:anchor="_Toc132314131" w:history="1">
             <w:r>
               <w:rPr>
                 <w:rStyle w:val="Hyperlink"/>
@@ -905,7 +908,7 @@
                 <w:noProof/>
                 <w:webHidden/>
               </w:rPr>
-              <w:instrText xml:space="preserve"> PAGEREF _Toc130430246 \h </w:instrText>
+              <w:instrText xml:space="preserve"> PAGEREF _Toc132314131 \h </w:instrText>
             </w:r>
             <w:r>
               <w:rPr>
@@ -949,7 +952,7 @@
               <w:lang w:val="en-US"/>
             </w:rPr>
           </w:pPr>
-          <w:hyperlink w:anchor="_Toc130430247" w:history="1">
+          <w:hyperlink w:anchor="_Toc132314132" w:history="1">
             <w:r>
               <w:rPr>
                 <w:rStyle w:val="Hyperlink"/>
@@ -991,7 +994,7 @@
                 <w:noProof/>
                 <w:webHidden/>
               </w:rPr>
-              <w:instrText xml:space="preserve"> PAGEREF _Toc130430247 \h </w:instrText>
+              <w:instrText xml:space="preserve"> PAGEREF _Toc132314132 \h </w:instrText>
             </w:r>
             <w:r>
               <w:rPr>
@@ -1035,7 +1038,7 @@
               <w:lang w:val="en-US"/>
             </w:rPr>
           </w:pPr>
-          <w:hyperlink w:anchor="_Toc130430248" w:history="1">
+          <w:hyperlink w:anchor="_Toc132314133" w:history="1">
             <w:r>
               <w:rPr>
                 <w:rStyle w:val="Hyperlink"/>
@@ -1077,7 +1080,7 @@
                 <w:noProof/>
                 <w:webHidden/>
               </w:rPr>
-              <w:instrText xml:space="preserve"> PAGEREF _Toc130430248 \h </w:instrText>
+              <w:instrText xml:space="preserve"> PAGEREF _Toc132314133 \h </w:instrText>
             </w:r>
             <w:r>
               <w:rPr>
@@ -1121,7 +1124,7 @@
               <w:lang w:val="en-US"/>
             </w:rPr>
           </w:pPr>
-          <w:hyperlink w:anchor="_Toc130430249" w:history="1">
+          <w:hyperlink w:anchor="_Toc132314134" w:history="1">
             <w:r>
               <w:rPr>
                 <w:rStyle w:val="Hyperlink"/>
@@ -1163,7 +1166,7 @@
                 <w:noProof/>
                 <w:webHidden/>
               </w:rPr>
-              <w:instrText xml:space="preserve"> PAGEREF _Toc130430249 \h </w:instrText>
+              <w:instrText xml:space="preserve"> PAGEREF _Toc132314134 \h </w:instrText>
             </w:r>
             <w:r>
               <w:rPr>
@@ -1207,7 +1210,7 @@
               <w:lang w:val="en-US"/>
             </w:rPr>
           </w:pPr>
-          <w:hyperlink w:anchor="_Toc130430250" w:history="1">
+          <w:hyperlink w:anchor="_Toc132314135" w:history="1">
             <w:r>
               <w:rPr>
                 <w:rStyle w:val="Hyperlink"/>
@@ -1249,7 +1252,7 @@
                 <w:noProof/>
                 <w:webHidden/>
               </w:rPr>
-              <w:instrText xml:space="preserve"> PAGEREF _Toc130430250 \h </w:instrText>
+              <w:instrText xml:space="preserve"> PAGEREF _Toc132314135 \h </w:instrText>
             </w:r>
             <w:r>
               <w:rPr>
@@ -1293,7 +1296,7 @@
               <w:lang w:val="en-US"/>
             </w:rPr>
           </w:pPr>
-          <w:hyperlink w:anchor="_Toc130430251" w:history="1">
+          <w:hyperlink w:anchor="_Toc132314136" w:history="1">
             <w:r>
               <w:rPr>
                 <w:rStyle w:val="Hyperlink"/>
@@ -1335,7 +1338,7 @@
                 <w:noProof/>
                 <w:webHidden/>
               </w:rPr>
-              <w:instrText xml:space="preserve"> PAGEREF _Toc130430251 \h </w:instrText>
+              <w:instrText xml:space="preserve"> PAGEREF _Toc132314136 \h </w:instrText>
             </w:r>
             <w:r>
               <w:rPr>
@@ -1379,7 +1382,7 @@
               <w:lang w:val="en-US"/>
             </w:rPr>
           </w:pPr>
-          <w:hyperlink w:anchor="_Toc130430252" w:history="1">
+          <w:hyperlink w:anchor="_Toc132314137" w:history="1">
             <w:r>
               <w:rPr>
                 <w:rStyle w:val="Hyperlink"/>
@@ -1421,7 +1424,7 @@
                 <w:noProof/>
                 <w:webHidden/>
               </w:rPr>
-              <w:instrText xml:space="preserve"> PAGEREF _Toc130430252 \h </w:instrText>
+              <w:instrText xml:space="preserve"> PAGEREF _Toc132314137 \h </w:instrText>
             </w:r>
             <w:r>
               <w:rPr>
@@ -1465,7 +1468,7 @@
               <w:lang w:val="en-US"/>
             </w:rPr>
           </w:pPr>
-          <w:hyperlink w:anchor="_Toc130430253" w:history="1">
+          <w:hyperlink w:anchor="_Toc132314138" w:history="1">
             <w:r>
               <w:rPr>
                 <w:rStyle w:val="Hyperlink"/>
@@ -1507,7 +1510,7 @@
                 <w:noProof/>
                 <w:webHidden/>
               </w:rPr>
-              <w:instrText xml:space="preserve"> PAGEREF _Toc130430253 \h </w:instrText>
+              <w:instrText xml:space="preserve"> PAGEREF _Toc132314138 \h </w:instrText>
             </w:r>
             <w:r>
               <w:rPr>
@@ -1527,7 +1530,7 @@
                 <w:noProof/>
                 <w:webHidden/>
               </w:rPr>
-              <w:t>4</w:t>
+              <w:t>5</w:t>
             </w:r>
             <w:r>
               <w:rPr>
@@ -1551,7 +1554,7 @@
               <w:lang w:val="en-US"/>
             </w:rPr>
           </w:pPr>
-          <w:hyperlink w:anchor="_Toc130430254" w:history="1">
+          <w:hyperlink w:anchor="_Toc132314139" w:history="1">
             <w:r>
               <w:rPr>
                 <w:rStyle w:val="Hyperlink"/>
@@ -1572,7 +1575,7 @@
                 <w:rStyle w:val="Hyperlink"/>
                 <w:noProof/>
               </w:rPr>
-              <w:t>Korisnik pristupa polju za ostavljanje recenzije za knjigu</w:t>
+              <w:t>Korisnik pregleda željenu knjigu</w:t>
             </w:r>
             <w:r>
               <w:rPr>
@@ -1593,7 +1596,7 @@
                 <w:noProof/>
                 <w:webHidden/>
               </w:rPr>
-              <w:instrText xml:space="preserve"> PAGEREF _Toc130430254 \h </w:instrText>
+              <w:instrText xml:space="preserve"> PAGEREF _Toc132314139 \h </w:instrText>
             </w:r>
             <w:r>
               <w:rPr>
@@ -1613,7 +1616,7 @@
                 <w:noProof/>
                 <w:webHidden/>
               </w:rPr>
-              <w:t>4</w:t>
+              <w:t>5</w:t>
             </w:r>
             <w:r>
               <w:rPr>
@@ -1637,7 +1640,7 @@
               <w:lang w:val="en-US"/>
             </w:rPr>
           </w:pPr>
-          <w:hyperlink w:anchor="_Toc130430255" w:history="1">
+          <w:hyperlink w:anchor="_Toc132314140" w:history="1">
             <w:r>
               <w:rPr>
                 <w:rStyle w:val="Hyperlink"/>
@@ -1658,6 +1661,178 @@
                 <w:rStyle w:val="Hyperlink"/>
                 <w:noProof/>
               </w:rPr>
+              <w:t>Korisnik pristupa polju za ostavljanje recenzije za knjigu</w:t>
+            </w:r>
+            <w:r>
+              <w:rPr>
+                <w:noProof/>
+                <w:webHidden/>
+              </w:rPr>
+              <w:tab/>
+            </w:r>
+            <w:r>
+              <w:rPr>
+                <w:noProof/>
+                <w:webHidden/>
+              </w:rPr>
+              <w:fldChar w:fldCharType="begin"/>
+            </w:r>
+            <w:r>
+              <w:rPr>
+                <w:noProof/>
+                <w:webHidden/>
+              </w:rPr>
+              <w:instrText xml:space="preserve"> PAGEREF _Toc132314140 \h </w:instrText>
+            </w:r>
+            <w:r>
+              <w:rPr>
+                <w:noProof/>
+                <w:webHidden/>
+              </w:rPr>
+            </w:r>
+            <w:r>
+              <w:rPr>
+                <w:noProof/>
+                <w:webHidden/>
+              </w:rPr>
+              <w:fldChar w:fldCharType="separate"/>
+            </w:r>
+            <w:r>
+              <w:rPr>
+                <w:noProof/>
+                <w:webHidden/>
+              </w:rPr>
+              <w:t>5</w:t>
+            </w:r>
+            <w:r>
+              <w:rPr>
+                <w:noProof/>
+                <w:webHidden/>
+              </w:rPr>
+              <w:fldChar w:fldCharType="end"/>
+            </w:r>
+          </w:hyperlink>
+        </w:p>
+        <w:p>
+          <w:pPr>
+            <w:pStyle w:val="TOC3"/>
+            <w:tabs>
+              <w:tab w:val="left" w:pos="1320"/>
+              <w:tab w:val="right" w:leader="dot" w:pos="9016"/>
+            </w:tabs>
+            <w:rPr>
+              <w:rFonts w:asciiTheme="minorHAnsi" w:eastAsiaTheme="minorEastAsia" w:hAnsiTheme="minorHAnsi"/>
+              <w:noProof/>
+              <w:lang w:val="en-US"/>
+            </w:rPr>
+          </w:pPr>
+          <w:hyperlink w:anchor="_Toc132314141" w:history="1">
+            <w:r>
+              <w:rPr>
+                <w:rStyle w:val="Hyperlink"/>
+                <w:noProof/>
+              </w:rPr>
+              <w:t>2.2.3</w:t>
+            </w:r>
+            <w:r>
+              <w:rPr>
+                <w:rFonts w:asciiTheme="minorHAnsi" w:eastAsiaTheme="minorEastAsia" w:hAnsiTheme="minorHAnsi"/>
+                <w:noProof/>
+                <w:lang w:val="en-US"/>
+              </w:rPr>
+              <w:tab/>
+            </w:r>
+            <w:r>
+              <w:rPr>
+                <w:rStyle w:val="Hyperlink"/>
+                <w:noProof/>
+              </w:rPr>
+              <w:t>Korisnik piše recenziju u tekstualno polje i šalje je</w:t>
+            </w:r>
+            <w:r>
+              <w:rPr>
+                <w:noProof/>
+                <w:webHidden/>
+              </w:rPr>
+              <w:tab/>
+            </w:r>
+            <w:r>
+              <w:rPr>
+                <w:noProof/>
+                <w:webHidden/>
+              </w:rPr>
+              <w:fldChar w:fldCharType="begin"/>
+            </w:r>
+            <w:r>
+              <w:rPr>
+                <w:noProof/>
+                <w:webHidden/>
+              </w:rPr>
+              <w:instrText xml:space="preserve"> PAGEREF _Toc132314141 \h </w:instrText>
+            </w:r>
+            <w:r>
+              <w:rPr>
+                <w:noProof/>
+                <w:webHidden/>
+              </w:rPr>
+            </w:r>
+            <w:r>
+              <w:rPr>
+                <w:noProof/>
+                <w:webHidden/>
+              </w:rPr>
+              <w:fldChar w:fldCharType="separate"/>
+            </w:r>
+            <w:r>
+              <w:rPr>
+                <w:noProof/>
+                <w:webHidden/>
+              </w:rPr>
+              <w:t>5</w:t>
+            </w:r>
+            <w:r>
+              <w:rPr>
+                <w:noProof/>
+                <w:webHidden/>
+              </w:rPr>
+              <w:fldChar w:fldCharType="end"/>
+            </w:r>
+          </w:hyperlink>
+        </w:p>
+        <w:p>
+          <w:pPr>
+            <w:pStyle w:val="TOC3"/>
+            <w:tabs>
+              <w:tab w:val="left" w:pos="1320"/>
+              <w:tab w:val="right" w:leader="dot" w:pos="9016"/>
+            </w:tabs>
+            <w:rPr>
+              <w:rFonts w:asciiTheme="minorHAnsi" w:eastAsiaTheme="minorEastAsia" w:hAnsiTheme="minorHAnsi"/>
+              <w:noProof/>
+              <w:lang w:val="en-US"/>
+            </w:rPr>
+          </w:pPr>
+          <w:hyperlink w:anchor="_Toc132314142" w:history="1">
+            <w:r>
+              <w:rPr>
+                <w:rStyle w:val="Hyperlink"/>
+                <w:noProof/>
+              </w:rPr>
+              <w:t>2.2.4</w:t>
+            </w:r>
+            <w:r>
+              <w:rPr>
+                <w:rFonts w:asciiTheme="minorHAnsi" w:eastAsiaTheme="minorEastAsia" w:hAnsiTheme="minorHAnsi"/>
+                <w:noProof/>
+                <w:lang w:val="en-US"/>
+              </w:rPr>
+              <w:tab/>
+            </w:r>
+            <w:r>
+              <w:rPr>
+                <w:rStyle w:val="Hyperlink"/>
+                <w:noProof/>
+              </w:rPr>
               <w:t>Ažuriraju se recenzije knjige</w:t>
             </w:r>
             <w:r>
@@ -1679,7 +1854,7 @@
                 <w:noProof/>
                 <w:webHidden/>
               </w:rPr>
-              <w:instrText xml:space="preserve"> PAGEREF _Toc130430255 \h </w:instrText>
+              <w:instrText xml:space="preserve"> PAGEREF _Toc132314142 \h </w:instrText>
             </w:r>
             <w:r>
               <w:rPr>
@@ -1699,7 +1874,7 @@
                 <w:noProof/>
                 <w:webHidden/>
               </w:rPr>
-              <w:t>4</w:t>
+              <w:t>5</w:t>
             </w:r>
             <w:r>
               <w:rPr>
@@ -1723,7 +1898,7 @@
               <w:lang w:val="en-US"/>
             </w:rPr>
           </w:pPr>
-          <w:hyperlink w:anchor="_Toc130430264" w:history="1">
+          <w:hyperlink w:anchor="_Toc132314151" w:history="1">
             <w:r>
               <w:rPr>
                 <w:rStyle w:val="Hyperlink"/>
@@ -1765,7 +1940,7 @@
                 <w:noProof/>
                 <w:webHidden/>
               </w:rPr>
-              <w:instrText xml:space="preserve"> PAGEREF _Toc130430264 \h </w:instrText>
+              <w:instrText xml:space="preserve"> PAGEREF _Toc132314151 \h </w:instrText>
             </w:r>
             <w:r>
               <w:rPr>
@@ -1809,7 +1984,7 @@
               <w:lang w:val="en-US"/>
             </w:rPr>
           </w:pPr>
-          <w:hyperlink w:anchor="_Toc130430265" w:history="1">
+          <w:hyperlink w:anchor="_Toc132314152" w:history="1">
             <w:r>
               <w:rPr>
                 <w:rStyle w:val="Hyperlink"/>
@@ -1851,7 +2026,7 @@
                 <w:noProof/>
                 <w:webHidden/>
               </w:rPr>
-              <w:instrText xml:space="preserve"> PAGEREF _Toc130430265 \h </w:instrText>
+              <w:instrText xml:space="preserve"> PAGEREF _Toc132314152 \h </w:instrText>
             </w:r>
             <w:r>
               <w:rPr>
@@ -1895,7 +2070,7 @@
               <w:lang w:val="en-US"/>
             </w:rPr>
           </w:pPr>
-          <w:hyperlink w:anchor="_Toc130430266" w:history="1">
+          <w:hyperlink w:anchor="_Toc132314153" w:history="1">
             <w:r>
               <w:rPr>
                 <w:rStyle w:val="Hyperlink"/>
@@ -1937,7 +2112,7 @@
                 <w:noProof/>
                 <w:webHidden/>
               </w:rPr>
-              <w:instrText xml:space="preserve"> PAGEREF _Toc130430266 \h </w:instrText>
+              <w:instrText xml:space="preserve"> PAGEREF _Toc132314153 \h </w:instrText>
             </w:r>
             <w:r>
               <w:rPr>
@@ -2014,7 +2189,7 @@
         </w:numPr>
         <w:spacing w:line="276" w:lineRule="auto"/>
       </w:pPr>
-      <w:bookmarkStart w:id="1" w:name="_Toc130430246"/>
+      <w:bookmarkStart w:id="1" w:name="_Toc132314131"/>
       <w:r>
         <w:lastRenderedPageBreak/>
         <w:t>Uvod</w:t>
@@ -2030,7 +2205,7 @@
         </w:numPr>
         <w:spacing w:line="276" w:lineRule="auto"/>
       </w:pPr>
-      <w:bookmarkStart w:id="2" w:name="_Toc130430247"/>
+      <w:bookmarkStart w:id="2" w:name="_Toc132314132"/>
       <w:r>
         <w:t>Rezime</w:t>
       </w:r>
@@ -2062,7 +2237,7 @@
         </w:numPr>
         <w:spacing w:line="276" w:lineRule="auto"/>
       </w:pPr>
-      <w:bookmarkStart w:id="3" w:name="_Toc130430248"/>
+      <w:bookmarkStart w:id="3" w:name="_Toc132314133"/>
       <w:r>
         <w:t>Namena dokumenta i ciljne grupe</w:t>
       </w:r>
@@ -2090,7 +2265,7 @@
         </w:numPr>
         <w:spacing w:line="276" w:lineRule="auto"/>
       </w:pPr>
-      <w:bookmarkStart w:id="4" w:name="_Toc130430249"/>
+      <w:bookmarkStart w:id="4" w:name="_Toc132314134"/>
       <w:r>
         <w:t>Reference</w:t>
       </w:r>
@@ -2162,7 +2337,7 @@
         </w:numPr>
         <w:spacing w:line="276" w:lineRule="auto"/>
       </w:pPr>
-      <w:bookmarkStart w:id="5" w:name="_Toc130430250"/>
+      <w:bookmarkStart w:id="5" w:name="_Toc132314135"/>
       <w:r>
         <w:t>Otvorena pitanja</w:t>
       </w:r>
@@ -2281,7 +2456,7 @@
         </w:numPr>
         <w:spacing w:line="276" w:lineRule="auto"/>
       </w:pPr>
-      <w:bookmarkStart w:id="6" w:name="_Toc130430251"/>
+      <w:bookmarkStart w:id="6" w:name="_Toc132314136"/>
       <w:r>
         <w:t xml:space="preserve">Scenario </w:t>
       </w:r>
@@ -2299,7 +2474,7 @@
         </w:numPr>
         <w:spacing w:line="276" w:lineRule="auto"/>
       </w:pPr>
-      <w:bookmarkStart w:id="7" w:name="_Toc130430252"/>
+      <w:bookmarkStart w:id="7" w:name="_Toc132314137"/>
       <w:r>
         <w:t>Kratak opis</w:t>
       </w:r>
@@ -2330,8 +2505,9 @@
         </w:numPr>
         <w:spacing w:line="276" w:lineRule="auto"/>
       </w:pPr>
-      <w:bookmarkStart w:id="8" w:name="_Toc130430253"/>
-      <w:r>
+      <w:bookmarkStart w:id="8" w:name="_Toc132314138"/>
+      <w:r>
+        <w:lastRenderedPageBreak/>
         <w:t xml:space="preserve">Tok </w:t>
       </w:r>
       <w:r>
@@ -2352,25 +2528,14 @@
         <w:spacing w:line="276" w:lineRule="auto"/>
         <w:ind w:left="1428"/>
       </w:pPr>
-      <w:bookmarkStart w:id="9" w:name="_Toc130430254"/>
+      <w:bookmarkStart w:id="9" w:name="_Toc132314139"/>
       <w:r>
         <w:t>K</w:t>
       </w:r>
       <w:r>
-        <w:t xml:space="preserve">orisnik </w:t>
-      </w:r>
-      <w:r>
-        <w:t>pristupa polju za ostavljanje recenzije za knjigu</w:t>
+        <w:t>orisnik pregleda željenu knjigu</w:t>
       </w:r>
       <w:bookmarkEnd w:id="9"/>
-    </w:p>
-    <w:p>
-      <w:pPr>
-        <w:ind w:left="708"/>
-      </w:pPr>
-      <w:r>
-        <w:t>1. Korisnik piše recenziju u tekstualno polje i šalje je</w:t>
-      </w:r>
     </w:p>
     <w:p>
       <w:pPr>
@@ -2382,14 +2547,61 @@
         <w:spacing w:line="276" w:lineRule="auto"/>
         <w:ind w:left="1428"/>
       </w:pPr>
-      <w:bookmarkStart w:id="10" w:name="_Toc130430255"/>
+      <w:bookmarkStart w:id="10" w:name="_Toc132314140"/>
+      <w:r>
+        <w:t>K</w:t>
+      </w:r>
+      <w:r>
+        <w:t xml:space="preserve">orisnik </w:t>
+      </w:r>
+      <w:r>
+        <w:t>pristupa polju za ostavljanje recenzije za knjig</w:t>
+      </w:r>
+      <w:r>
+        <w:t>u</w:t>
+      </w:r>
+      <w:bookmarkEnd w:id="10"/>
+    </w:p>
+    <w:p>
+      <w:pPr>
+        <w:pStyle w:val="Heading3"/>
+        <w:numPr>
+          <w:ilvl w:val="2"/>
+          <w:numId w:val="1"/>
+        </w:numPr>
+        <w:spacing w:line="276" w:lineRule="auto"/>
+        <w:ind w:left="1428"/>
+      </w:pPr>
+      <w:bookmarkStart w:id="11" w:name="_Toc132314141"/>
+      <w:r>
+        <w:t>Koris</w:t>
+      </w:r>
+      <w:r>
+        <w:t>nik piše recenziju u tekstualno polje</w:t>
+      </w:r>
+      <w:r>
+        <w:t xml:space="preserve"> i šalje je</w:t>
+      </w:r>
+      <w:bookmarkEnd w:id="11"/>
+    </w:p>
+    <w:p>
+      <w:pPr>
+        <w:pStyle w:val="Heading3"/>
+        <w:numPr>
+          <w:ilvl w:val="2"/>
+          <w:numId w:val="1"/>
+        </w:numPr>
+        <w:spacing w:line="276" w:lineRule="auto"/>
+        <w:ind w:left="1428"/>
+      </w:pPr>
+      <w:bookmarkStart w:id="12" w:name="_Toc132314142"/>
       <w:r>
         <w:t>Ažurir</w:t>
       </w:r>
       <w:r>
         <w:t>aju se recenzije knjige</w:t>
       </w:r>
-      <w:bookmarkEnd w:id="10"/>
+      <w:bookmarkEnd w:id="12"/>
     </w:p>
     <w:p/>
     <w:p>
@@ -2412,8 +2624,10 @@
           <w:u w:val="single"/>
         </w:rPr>
       </w:pPr>
-      <w:bookmarkStart w:id="11" w:name="_Toc130430256"/>
-      <w:bookmarkEnd w:id="11"/>
+      <w:bookmarkStart w:id="13" w:name="_Toc130430256"/>
+      <w:bookmarkStart w:id="14" w:name="_Toc132314143"/>
+      <w:bookmarkEnd w:id="13"/>
+      <w:bookmarkEnd w:id="14"/>
     </w:p>
     <w:p>
       <w:pPr>
@@ -2435,8 +2649,10 @@
           <w:u w:val="single"/>
         </w:rPr>
       </w:pPr>
-      <w:bookmarkStart w:id="12" w:name="_Toc130430257"/>
-      <w:bookmarkEnd w:id="12"/>
+      <w:bookmarkStart w:id="15" w:name="_Toc130430257"/>
+      <w:bookmarkStart w:id="16" w:name="_Toc132314144"/>
+      <w:bookmarkEnd w:id="15"/>
+      <w:bookmarkEnd w:id="16"/>
     </w:p>
     <w:p>
       <w:pPr>
@@ -2458,8 +2674,10 @@
           <w:u w:val="single"/>
         </w:rPr>
       </w:pPr>
-      <w:bookmarkStart w:id="13" w:name="_Toc130430258"/>
-      <w:bookmarkEnd w:id="13"/>
+      <w:bookmarkStart w:id="17" w:name="_Toc130430258"/>
+      <w:bookmarkStart w:id="18" w:name="_Toc132314145"/>
+      <w:bookmarkEnd w:id="17"/>
+      <w:bookmarkEnd w:id="18"/>
     </w:p>
     <w:p>
       <w:pPr>
@@ -2481,8 +2699,10 @@
           <w:u w:val="single"/>
         </w:rPr>
       </w:pPr>
-      <w:bookmarkStart w:id="14" w:name="_Toc130430259"/>
-      <w:bookmarkEnd w:id="14"/>
+      <w:bookmarkStart w:id="19" w:name="_Toc130430259"/>
+      <w:bookmarkStart w:id="20" w:name="_Toc132314146"/>
+      <w:bookmarkEnd w:id="19"/>
+      <w:bookmarkEnd w:id="20"/>
     </w:p>
     <w:p>
       <w:pPr>
@@ -2504,8 +2724,10 @@
           <w:szCs w:val="26"/>
         </w:rPr>
       </w:pPr>
-      <w:bookmarkStart w:id="15" w:name="_Toc130430260"/>
-      <w:bookmarkEnd w:id="15"/>
+      <w:bookmarkStart w:id="21" w:name="_Toc130430260"/>
+      <w:bookmarkStart w:id="22" w:name="_Toc132314147"/>
+      <w:bookmarkEnd w:id="21"/>
+      <w:bookmarkEnd w:id="22"/>
     </w:p>
     <w:p>
       <w:pPr>
@@ -2527,8 +2749,10 @@
           <w:szCs w:val="26"/>
         </w:rPr>
       </w:pPr>
-      <w:bookmarkStart w:id="16" w:name="_Toc130430261"/>
-      <w:bookmarkEnd w:id="16"/>
+      <w:bookmarkStart w:id="23" w:name="_Toc130430261"/>
+      <w:bookmarkStart w:id="24" w:name="_Toc132314148"/>
+      <w:bookmarkEnd w:id="23"/>
+      <w:bookmarkEnd w:id="24"/>
     </w:p>
     <w:p>
       <w:pPr>
@@ -2550,8 +2774,10 @@
           <w:szCs w:val="26"/>
         </w:rPr>
       </w:pPr>
-      <w:bookmarkStart w:id="17" w:name="_Toc130430262"/>
-      <w:bookmarkEnd w:id="17"/>
+      <w:bookmarkStart w:id="25" w:name="_Toc130430262"/>
+      <w:bookmarkStart w:id="26" w:name="_Toc132314149"/>
+      <w:bookmarkEnd w:id="25"/>
+      <w:bookmarkEnd w:id="26"/>
     </w:p>
     <w:p>
       <w:pPr>
@@ -2573,8 +2799,10 @@
           <w:szCs w:val="26"/>
         </w:rPr>
       </w:pPr>
-      <w:bookmarkStart w:id="18" w:name="_Toc130430263"/>
-      <w:bookmarkEnd w:id="18"/>
+      <w:bookmarkStart w:id="27" w:name="_Toc130430263"/>
+      <w:bookmarkStart w:id="28" w:name="_Toc132314150"/>
+      <w:bookmarkEnd w:id="27"/>
+      <w:bookmarkEnd w:id="28"/>
     </w:p>
     <w:p>
       <w:pPr>
@@ -2585,11 +2813,11 @@
         </w:numPr>
         <w:spacing w:line="276" w:lineRule="auto"/>
       </w:pPr>
-      <w:bookmarkStart w:id="19" w:name="_Toc130430264"/>
+      <w:bookmarkStart w:id="29" w:name="_Toc132314151"/>
       <w:r>
         <w:t>Posebni zahtevi</w:t>
       </w:r>
-      <w:bookmarkEnd w:id="19"/>
+      <w:bookmarkEnd w:id="29"/>
     </w:p>
     <w:p>
       <w:pPr>
@@ -2600,11 +2828,11 @@
         </w:numPr>
         <w:spacing w:line="276" w:lineRule="auto"/>
       </w:pPr>
-      <w:bookmarkStart w:id="20" w:name="_Toc130430265"/>
+      <w:bookmarkStart w:id="30" w:name="_Toc132314152"/>
       <w:r>
         <w:t>Preduslovi</w:t>
       </w:r>
-      <w:bookmarkEnd w:id="20"/>
+      <w:bookmarkEnd w:id="30"/>
     </w:p>
     <w:p>
       <w:r>
@@ -2620,13 +2848,10 @@
         <w:t xml:space="preserve"> </w:t>
       </w:r>
       <w:r>
-        <w:t xml:space="preserve">u režimu recenzenta ili autora </w:t>
-      </w:r>
-      <w:r>
-        <w:t>i</w:t>
-      </w:r>
-      <w:r>
-        <w:t xml:space="preserve"> pristupio pregledu knjige</w:t>
+        <w:t>u režimu recenzenta ili</w:t>
+      </w:r>
+      <w:r>
+        <w:t xml:space="preserve"> autora</w:t>
       </w:r>
       <w:r>
         <w:t>.</w:t>
@@ -2641,11 +2866,11 @@
         </w:numPr>
         <w:spacing w:line="276" w:lineRule="auto"/>
       </w:pPr>
-      <w:bookmarkStart w:id="21" w:name="_Toc130430266"/>
+      <w:bookmarkStart w:id="31" w:name="_Toc132314153"/>
       <w:r>
         <w:t>Posledice</w:t>
       </w:r>
-      <w:bookmarkEnd w:id="21"/>
+      <w:bookmarkEnd w:id="31"/>
       <w:r>
         <w:t xml:space="preserve"> </w:t>
       </w:r>
@@ -2732,7 +2957,7 @@
           <w:rPr>
             <w:noProof/>
           </w:rPr>
-          <w:t>5</w:t>
+          <w:t>3</w:t>
         </w:r>
         <w:r>
           <w:rPr>
@@ -5446,7 +5671,7 @@
   <a:extraClrSchemeLst/>
   <a:extLst>
     <a:ext uri="{05A4C25C-085E-4340-85A3-A5531E510DB2}">
-      <thm15:themeFamily xmlns="" xmlns:thm15="http://schemas.microsoft.com/office/thememl/2012/main" name="Office Theme" id="{62F939B6-93AF-4DB8-9C6B-D6C7DFDC589F}" vid="{4A3C46E8-61CC-4603-A589-7422A47A8E4A}"/>
+      <thm15:themeFamily xmlns:thm15="http://schemas.microsoft.com/office/thememl/2012/main" xmlns="" name="Office Theme" id="{62F939B6-93AF-4DB8-9C6B-D6C7DFDC589F}" vid="{4A3C46E8-61CC-4603-A589-7422A47A8E4A}"/>
     </a:ext>
   </a:extLst>
 </a:theme>
@@ -5457,7 +5682,7 @@
 </file>
 
 <file path=customXml/itemProps1.xml><?xml version="1.0" encoding="utf-8"?>
-<ds:datastoreItem xmlns:ds="http://schemas.openxmlformats.org/officeDocument/2006/customXml" ds:itemID="{0C06AE7D-512B-494E-823F-791BCF36FDFF}">
+<ds:datastoreItem xmlns:ds="http://schemas.openxmlformats.org/officeDocument/2006/customXml" ds:itemID="{26D57CDB-2722-4ED5-BC53-ADBE031C8C61}">
   <ds:schemaRefs>
     <ds:schemaRef ds:uri="http://schemas.openxmlformats.org/officeDocument/2006/bibliography"/>
   </ds:schemaRefs>
